--- a/Iteration 9/Iteration 9 coversheet.docx
+++ b/Iteration 9/Iteration 9 coversheet.docx
@@ -31,7 +31,6 @@
                 <w:szCs w:val="36"/>
               </w:rPr>
             </w:pPr>
-            <w:proofErr w:type="spellStart"/>
             <w:r>
               <w:rPr>
                 <w:sz w:val="36"/>
@@ -39,7 +38,6 @@
               </w:rPr>
               <w:t>JustHealth</w:t>
             </w:r>
-            <w:proofErr w:type="spellEnd"/>
             <w:r>
               <w:rPr>
                 <w:sz w:val="36"/>
@@ -205,21 +203,7 @@
               <w:rPr>
                 <w:b w:val="0"/>
               </w:rPr>
-              <w:t xml:space="preserve">To be able to track a patient and </w:t>
-            </w:r>
-            <w:proofErr w:type="spellStart"/>
-            <w:r>
-              <w:rPr>
-                <w:b w:val="0"/>
-              </w:rPr>
-              <w:t>carers</w:t>
-            </w:r>
-            <w:proofErr w:type="spellEnd"/>
-            <w:r>
-              <w:rPr>
-                <w:b w:val="0"/>
-              </w:rPr>
-              <w:t xml:space="preserve"> correspondence </w:t>
+              <w:t xml:space="preserve">To be able to track a patient and carers correspondence </w:t>
             </w:r>
           </w:p>
           <w:p>
@@ -237,21 +221,7 @@
               <w:rPr>
                 <w:b w:val="0"/>
               </w:rPr>
-              <w:t xml:space="preserve">Display medication taken by the patients to the </w:t>
-            </w:r>
-            <w:proofErr w:type="spellStart"/>
-            <w:r>
-              <w:rPr>
-                <w:b w:val="0"/>
-              </w:rPr>
-              <w:t>carer</w:t>
-            </w:r>
-            <w:proofErr w:type="spellEnd"/>
-            <w:r>
-              <w:rPr>
-                <w:b w:val="0"/>
-              </w:rPr>
-              <w:t xml:space="preserve"> </w:t>
+              <w:t xml:space="preserve">Display medication taken by the patients to the carer </w:t>
             </w:r>
           </w:p>
           <w:p>
@@ -269,21 +239,7 @@
               <w:rPr>
                 <w:b w:val="0"/>
               </w:rPr>
-              <w:t xml:space="preserve">To notify a </w:t>
-            </w:r>
-            <w:proofErr w:type="spellStart"/>
-            <w:r>
-              <w:rPr>
-                <w:b w:val="0"/>
-              </w:rPr>
-              <w:t>carer</w:t>
-            </w:r>
-            <w:proofErr w:type="spellEnd"/>
-            <w:r>
-              <w:rPr>
-                <w:b w:val="0"/>
-              </w:rPr>
-              <w:t xml:space="preserve"> when the patient is running low on medication</w:t>
+              <w:t>To notify a carer when the patient is running low on medication</w:t>
             </w:r>
           </w:p>
           <w:p>
@@ -323,7 +279,51 @@
               <w:t>What we Achieved:</w:t>
             </w:r>
           </w:p>
-          <w:p/>
+          <w:p>
+            <w:pPr>
+              <w:pStyle w:val="ListParagraph"/>
+              <w:numPr>
+                <w:ilvl w:val="0"/>
+                <w:numId w:val="8"/>
+              </w:numPr>
+            </w:pPr>
+            <w:r>
+              <w:rPr>
+                <w:b w:val="0"/>
+              </w:rPr>
+              <w:t xml:space="preserve">With this iteration we completed all of the above aims. The admin portal is now complete, you can directly search the NHS website from both mobile and web. </w:t>
+            </w:r>
+          </w:p>
+          <w:p>
+            <w:pPr>
+              <w:pStyle w:val="ListParagraph"/>
+              <w:numPr>
+                <w:ilvl w:val="0"/>
+                <w:numId w:val="8"/>
+              </w:numPr>
+            </w:pPr>
+            <w:r>
+              <w:rPr>
+                <w:b w:val="0"/>
+              </w:rPr>
+              <w:t xml:space="preserve">Patient and carers can track notes and view notes from their respective connection. </w:t>
+            </w:r>
+          </w:p>
+          <w:p>
+            <w:pPr>
+              <w:pStyle w:val="ListParagraph"/>
+              <w:numPr>
+                <w:ilvl w:val="0"/>
+                <w:numId w:val="8"/>
+              </w:numPr>
+            </w:pPr>
+            <w:r>
+              <w:rPr>
+                <w:b w:val="0"/>
+              </w:rPr>
+              <w:t>Notifications and reminders now complete</w:t>
+            </w:r>
+          </w:p>
         </w:tc>
       </w:tr>
       <w:tr>
@@ -350,6 +350,42 @@
                 <w:numId w:val="5"/>
               </w:numPr>
             </w:pPr>
+            <w:r>
+              <w:rPr>
+                <w:b w:val="0"/>
+              </w:rPr>
+              <w:t>Thread tracking android</w:t>
+            </w:r>
+          </w:p>
+          <w:p>
+            <w:pPr>
+              <w:pStyle w:val="ListParagraph"/>
+              <w:numPr>
+                <w:ilvl w:val="0"/>
+                <w:numId w:val="5"/>
+              </w:numPr>
+            </w:pPr>
+            <w:r>
+              <w:rPr>
+                <w:b w:val="0"/>
+              </w:rPr>
+              <w:t xml:space="preserve">Asynchronous events android </w:t>
+            </w:r>
+          </w:p>
+          <w:p>
+            <w:pPr>
+              <w:pStyle w:val="ListParagraph"/>
+              <w:numPr>
+                <w:ilvl w:val="0"/>
+                <w:numId w:val="5"/>
+              </w:numPr>
+            </w:pPr>
+            <w:r>
+              <w:rPr>
+                <w:b w:val="0"/>
+              </w:rPr>
+              <w:t xml:space="preserve">Dynamic Google charts on the admin portal </w:t>
+            </w:r>
           </w:p>
         </w:tc>
       </w:tr>
@@ -377,16 +413,21 @@
                 <w:numId w:val="6"/>
               </w:numPr>
             </w:pPr>
+            <w:r>
+              <w:rPr>
+                <w:b w:val="0"/>
+              </w:rPr>
+              <w:t>Use thread tracking and asynchronous events from the start of the project.</w:t>
+            </w:r>
+            <w:bookmarkStart w:id="0" w:name="_GoBack"/>
+            <w:bookmarkEnd w:id="0"/>
           </w:p>
           <w:p/>
           <w:p/>
         </w:tc>
       </w:tr>
     </w:tbl>
-    <w:p>
-      <w:bookmarkStart w:id="0" w:name="_GoBack"/>
-    </w:p>
-    <w:bookmarkEnd w:id="0"/>
+    <w:p/>
     <w:sectPr>
       <w:pgSz w:w="11900" w:h="16840"/>
       <w:pgMar w:top="1440" w:right="1800" w:bottom="1440" w:left="1800" w:header="708" w:footer="708" w:gutter="0"/>
@@ -1078,6 +1119,119 @@
     </w:lvl>
   </w:abstractNum>
   <w:abstractNum w:abstractNumId="6">
+    <w:nsid w:val="441B7C37"/>
+    <w:multiLevelType w:val="hybridMultilevel"/>
+    <w:tmpl w:val="30F0E930"/>
+    <w:lvl w:ilvl="0" w:tplc="04090001">
+      <w:start w:val="1"/>
+      <w:numFmt w:val="bullet"/>
+      <w:lvlText w:val=""/>
+      <w:lvlJc w:val="left"/>
+      <w:pPr>
+        <w:ind w:left="720" w:hanging="360"/>
+      </w:pPr>
+      <w:rPr>
+        <w:rFonts w:ascii="Symbol" w:hAnsi="Symbol" w:hint="default"/>
+      </w:rPr>
+    </w:lvl>
+    <w:lvl w:ilvl="1" w:tplc="04090003" w:tentative="1">
+      <w:start w:val="1"/>
+      <w:numFmt w:val="bullet"/>
+      <w:lvlText w:val="o"/>
+      <w:lvlJc w:val="left"/>
+      <w:pPr>
+        <w:ind w:left="1440" w:hanging="360"/>
+      </w:pPr>
+      <w:rPr>
+        <w:rFonts w:ascii="Courier New" w:hAnsi="Courier New" w:hint="default"/>
+      </w:rPr>
+    </w:lvl>
+    <w:lvl w:ilvl="2" w:tplc="04090005" w:tentative="1">
+      <w:start w:val="1"/>
+      <w:numFmt w:val="bullet"/>
+      <w:lvlText w:val=""/>
+      <w:lvlJc w:val="left"/>
+      <w:pPr>
+        <w:ind w:left="2160" w:hanging="360"/>
+      </w:pPr>
+      <w:rPr>
+        <w:rFonts w:ascii="Wingdings" w:hAnsi="Wingdings" w:hint="default"/>
+      </w:rPr>
+    </w:lvl>
+    <w:lvl w:ilvl="3" w:tplc="04090001" w:tentative="1">
+      <w:start w:val="1"/>
+      <w:numFmt w:val="bullet"/>
+      <w:lvlText w:val=""/>
+      <w:lvlJc w:val="left"/>
+      <w:pPr>
+        <w:ind w:left="2880" w:hanging="360"/>
+      </w:pPr>
+      <w:rPr>
+        <w:rFonts w:ascii="Symbol" w:hAnsi="Symbol" w:hint="default"/>
+      </w:rPr>
+    </w:lvl>
+    <w:lvl w:ilvl="4" w:tplc="04090003" w:tentative="1">
+      <w:start w:val="1"/>
+      <w:numFmt w:val="bullet"/>
+      <w:lvlText w:val="o"/>
+      <w:lvlJc w:val="left"/>
+      <w:pPr>
+        <w:ind w:left="3600" w:hanging="360"/>
+      </w:pPr>
+      <w:rPr>
+        <w:rFonts w:ascii="Courier New" w:hAnsi="Courier New" w:hint="default"/>
+      </w:rPr>
+    </w:lvl>
+    <w:lvl w:ilvl="5" w:tplc="04090005" w:tentative="1">
+      <w:start w:val="1"/>
+      <w:numFmt w:val="bullet"/>
+      <w:lvlText w:val=""/>
+      <w:lvlJc w:val="left"/>
+      <w:pPr>
+        <w:ind w:left="4320" w:hanging="360"/>
+      </w:pPr>
+      <w:rPr>
+        <w:rFonts w:ascii="Wingdings" w:hAnsi="Wingdings" w:hint="default"/>
+      </w:rPr>
+    </w:lvl>
+    <w:lvl w:ilvl="6" w:tplc="04090001" w:tentative="1">
+      <w:start w:val="1"/>
+      <w:numFmt w:val="bullet"/>
+      <w:lvlText w:val=""/>
+      <w:lvlJc w:val="left"/>
+      <w:pPr>
+        <w:ind w:left="5040" w:hanging="360"/>
+      </w:pPr>
+      <w:rPr>
+        <w:rFonts w:ascii="Symbol" w:hAnsi="Symbol" w:hint="default"/>
+      </w:rPr>
+    </w:lvl>
+    <w:lvl w:ilvl="7" w:tplc="04090003" w:tentative="1">
+      <w:start w:val="1"/>
+      <w:numFmt w:val="bullet"/>
+      <w:lvlText w:val="o"/>
+      <w:lvlJc w:val="left"/>
+      <w:pPr>
+        <w:ind w:left="5760" w:hanging="360"/>
+      </w:pPr>
+      <w:rPr>
+        <w:rFonts w:ascii="Courier New" w:hAnsi="Courier New" w:hint="default"/>
+      </w:rPr>
+    </w:lvl>
+    <w:lvl w:ilvl="8" w:tplc="04090005" w:tentative="1">
+      <w:start w:val="1"/>
+      <w:numFmt w:val="bullet"/>
+      <w:lvlText w:val=""/>
+      <w:lvlJc w:val="left"/>
+      <w:pPr>
+        <w:ind w:left="6480" w:hanging="360"/>
+      </w:pPr>
+      <w:rPr>
+        <w:rFonts w:ascii="Wingdings" w:hAnsi="Wingdings" w:hint="default"/>
+      </w:rPr>
+    </w:lvl>
+  </w:abstractNum>
+  <w:abstractNum w:abstractNumId="7">
     <w:nsid w:val="7542288C"/>
     <w:multiLevelType w:val="hybridMultilevel"/>
     <w:tmpl w:val="9B5465AA"/>
@@ -1206,10 +1360,13 @@
     <w:abstractNumId w:val="0"/>
   </w:num>
   <w:num w:numId="6">
-    <w:abstractNumId w:val="6"/>
+    <w:abstractNumId w:val="7"/>
   </w:num>
   <w:num w:numId="7">
     <w:abstractNumId w:val="3"/>
+  </w:num>
+  <w:num w:numId="8">
+    <w:abstractNumId w:val="6"/>
   </w:num>
 </w:numbering>
 </file>
